--- a/Team Mustard Ferrets Project Proposal DRAFT.docx
+++ b/Team Mustard Ferrets Project Proposal DRAFT.docx
@@ -26,15 +26,13 @@
     <w:p/>
     <w:p>
       <w:r>
-        <w:t xml:space="preserve">We will look to aggregate listed companies in Australian in to Energy Sector, Finance Sector, ???insert third </w:t>
-      </w:r>
-      <w:proofErr w:type="gramStart"/>
-      <w:r>
-        <w:t>sector ?</w:t>
-      </w:r>
-      <w:proofErr w:type="gramEnd"/>
-      <w:r>
-        <w:t xml:space="preserve">?.  </w:t>
+        <w:t xml:space="preserve">We will look to aggregate listed companies in Australian in to Energy Sector, Finance Sector, </w:t>
+      </w:r>
+      <w:r>
+        <w:t>IT sector</w:t>
+      </w:r>
+      <w:r>
+        <w:t xml:space="preserve">.  </w:t>
       </w:r>
     </w:p>
     <w:p/>

--- a/Team Mustard Ferrets Project Proposal DRAFT.docx
+++ b/Team Mustard Ferrets Project Proposal DRAFT.docx
@@ -26,15 +26,27 @@
     <w:p/>
     <w:p>
       <w:r>
-        <w:t xml:space="preserve">We will look to aggregate listed companies in Australian in to Energy Sector, Finance Sector, ???insert third </w:t>
+        <w:t xml:space="preserve">We will look to aggregate listed companies in Australian </w:t>
       </w:r>
       <w:proofErr w:type="gramStart"/>
       <w:r>
-        <w:t>sector ?</w:t>
+        <w:t>in to</w:t>
       </w:r>
       <w:proofErr w:type="gramEnd"/>
       <w:r>
-        <w:t xml:space="preserve">?.  </w:t>
+        <w:t xml:space="preserve"> Energy Sector, Finance Sector, </w:t>
+      </w:r>
+      <w:r>
+        <w:t>Technology sector, XXXX(</w:t>
+      </w:r>
+      <w:r>
+        <w:t>Michael?</w:t>
+      </w:r>
+      <w:r>
+        <w:t>)</w:t>
+      </w:r>
+      <w:r>
+        <w:t xml:space="preserve">.  </w:t>
       </w:r>
     </w:p>
     <w:p/>
@@ -80,6 +92,16 @@
       <w:r>
         <w:t>ation</w:t>
       </w:r>
+    </w:p>
+    <w:p>
+      <w:pPr>
+        <w:ind w:left="720"/>
+      </w:pPr>
+    </w:p>
+    <w:p>
+      <w:pPr>
+        <w:ind w:left="720"/>
+      </w:pPr>
     </w:p>
     <w:p>
       <w:pPr>
